--- a/Druga faza/SSU/6. 19. Prijava slike.docx
+++ b/Druga faza/SSU/6. 19. Prijava slike.docx
@@ -1,6 +1,6 @@
 
 <file path=word/document.xml><?xml version="1.0" encoding="utf-8"?>
-<w:document xmlns:wpc="http://schemas.microsoft.com/office/word/2010/wordprocessingCanvas" xmlns:cx="http://schemas.microsoft.com/office/drawing/2014/chartex" xmlns:mc="http://schemas.openxmlformats.org/markup-compatibility/2006" xmlns:o="urn:schemas-microsoft-com:office:office" xmlns:r="http://schemas.openxmlformats.org/officeDocument/2006/relationships" xmlns:m="http://schemas.openxmlformats.org/officeDocument/2006/math" xmlns:v="urn:schemas-microsoft-com:vml" xmlns:wp14="http://schemas.microsoft.com/office/word/2010/wordprocessingDrawing" xmlns:wp="http://schemas.openxmlformats.org/drawingml/2006/wordprocessingDrawing" xmlns:w10="urn:schemas-microsoft-com:office:word" xmlns:w="http://schemas.openxmlformats.org/wordprocessingml/2006/main" xmlns:w14="http://schemas.microsoft.com/office/word/2010/wordml" xmlns:w15="http://schemas.microsoft.com/office/word/2012/wordml" xmlns:w16se="http://schemas.microsoft.com/office/word/2015/wordml/symex" xmlns:wpg="http://schemas.microsoft.com/office/word/2010/wordprocessingGroup" xmlns:wpi="http://schemas.microsoft.com/office/word/2010/wordprocessingInk" xmlns:wne="http://schemas.microsoft.com/office/word/2006/wordml" xmlns:wps="http://schemas.microsoft.com/office/word/2010/wordprocessingShape" mc:Ignorable="w14 w15 w16se wp14">
+<w:document xmlns:wpc="http://schemas.microsoft.com/office/word/2010/wordprocessingCanvas" xmlns:cx="http://schemas.microsoft.com/office/drawing/2014/chartex" xmlns:cx1="http://schemas.microsoft.com/office/drawing/2015/9/8/chartex" xmlns:cx2="http://schemas.microsoft.com/office/drawing/2015/10/21/chartex" xmlns:cx3="http://schemas.microsoft.com/office/drawing/2016/5/9/chartex" xmlns:cx4="http://schemas.microsoft.com/office/drawing/2016/5/10/chartex" xmlns:cx5="http://schemas.microsoft.com/office/drawing/2016/5/11/chartex" xmlns:cx6="http://schemas.microsoft.com/office/drawing/2016/5/12/chartex" xmlns:cx7="http://schemas.microsoft.com/office/drawing/2016/5/13/chartex" xmlns:cx8="http://schemas.microsoft.com/office/drawing/2016/5/14/chartex" xmlns:mc="http://schemas.openxmlformats.org/markup-compatibility/2006" xmlns:aink="http://schemas.microsoft.com/office/drawing/2016/ink" xmlns:am3d="http://schemas.microsoft.com/office/drawing/2017/model3d" xmlns:o="urn:schemas-microsoft-com:office:office" xmlns:r="http://schemas.openxmlformats.org/officeDocument/2006/relationships" xmlns:m="http://schemas.openxmlformats.org/officeDocument/2006/math" xmlns:v="urn:schemas-microsoft-com:vml" xmlns:wp14="http://schemas.microsoft.com/office/word/2010/wordprocessingDrawing" xmlns:wp="http://schemas.openxmlformats.org/drawingml/2006/wordprocessingDrawing" xmlns:w10="urn:schemas-microsoft-com:office:word" xmlns:w="http://schemas.openxmlformats.org/wordprocessingml/2006/main" xmlns:w14="http://schemas.microsoft.com/office/word/2010/wordml" xmlns:w15="http://schemas.microsoft.com/office/word/2012/wordml" xmlns:w16cex="http://schemas.microsoft.com/office/word/2018/wordml/cex" xmlns:w16cid="http://schemas.microsoft.com/office/word/2016/wordml/cid" xmlns:w16="http://schemas.microsoft.com/office/word/2018/wordml" xmlns:w16se="http://schemas.microsoft.com/office/word/2015/wordml/symex" xmlns:wpg="http://schemas.microsoft.com/office/word/2010/wordprocessingGroup" xmlns:wpi="http://schemas.microsoft.com/office/word/2010/wordprocessingInk" xmlns:wne="http://schemas.microsoft.com/office/word/2006/wordml" xmlns:wps="http://schemas.microsoft.com/office/word/2010/wordprocessingShape" mc:Ignorable="w14 w15 w16se w16cid w16 w16cex wp14">
   <w:body>
     <w:p>
       <w:pPr>
@@ -463,7 +463,39 @@
                 <w:sz w:val="28"/>
                 <w:szCs w:val="28"/>
               </w:rPr>
-              <w:t>7.3.2020.</w:t>
+              <w:t>7.</w:t>
+            </w:r>
+            <w:r>
+              <w:rPr>
+                <w:b w:val="0"/>
+                <w:sz w:val="28"/>
+                <w:szCs w:val="28"/>
+              </w:rPr>
+              <w:t xml:space="preserve"> </w:t>
+            </w:r>
+            <w:r>
+              <w:rPr>
+                <w:b w:val="0"/>
+                <w:sz w:val="28"/>
+                <w:szCs w:val="28"/>
+              </w:rPr>
+              <w:t>3.</w:t>
+            </w:r>
+            <w:r>
+              <w:rPr>
+                <w:b w:val="0"/>
+                <w:sz w:val="28"/>
+                <w:szCs w:val="28"/>
+              </w:rPr>
+              <w:t xml:space="preserve"> </w:t>
+            </w:r>
+            <w:r>
+              <w:rPr>
+                <w:b w:val="0"/>
+                <w:sz w:val="28"/>
+                <w:szCs w:val="28"/>
+              </w:rPr>
+              <w:t>2020.</w:t>
             </w:r>
           </w:p>
         </w:tc>
@@ -564,10 +596,21 @@
               <w:spacing w:before="0" w:after="0"/>
               <w:jc w:val="center"/>
               <w:rPr>
+                <w:b w:val="0"/>
+                <w:bCs/>
                 <w:sz w:val="28"/>
                 <w:szCs w:val="28"/>
               </w:rPr>
             </w:pPr>
+            <w:r>
+              <w:rPr>
+                <w:b w:val="0"/>
+                <w:bCs/>
+                <w:sz w:val="28"/>
+                <w:szCs w:val="28"/>
+              </w:rPr>
+              <w:t>28. 03. 2020.</w:t>
+            </w:r>
           </w:p>
         </w:tc>
         <w:tc>
@@ -581,10 +624,21 @@
               <w:spacing w:before="0" w:after="0"/>
               <w:jc w:val="center"/>
               <w:rPr>
+                <w:b w:val="0"/>
+                <w:bCs/>
                 <w:sz w:val="28"/>
                 <w:szCs w:val="28"/>
               </w:rPr>
             </w:pPr>
+            <w:r>
+              <w:rPr>
+                <w:b w:val="0"/>
+                <w:bCs/>
+                <w:sz w:val="28"/>
+                <w:szCs w:val="28"/>
+              </w:rPr>
+              <w:t xml:space="preserve">1. 1. </w:t>
+            </w:r>
           </w:p>
         </w:tc>
         <w:tc>
@@ -598,10 +652,49 @@
               <w:spacing w:before="0" w:after="0"/>
               <w:jc w:val="center"/>
               <w:rPr>
+                <w:b w:val="0"/>
+                <w:bCs/>
                 <w:sz w:val="28"/>
                 <w:szCs w:val="28"/>
               </w:rPr>
             </w:pPr>
+            <w:r>
+              <w:rPr>
+                <w:b w:val="0"/>
+                <w:bCs/>
+                <w:sz w:val="28"/>
+                <w:szCs w:val="28"/>
+              </w:rPr>
+              <w:t xml:space="preserve">Na 5. </w:t>
+            </w:r>
+            <w:r>
+              <w:rPr>
+                <w:b w:val="0"/>
+                <w:bCs/>
+                <w:sz w:val="28"/>
+                <w:szCs w:val="28"/>
+              </w:rPr>
+              <w:t>strani umesto xxx pi</w:t>
+            </w:r>
+            <w:r>
+              <w:rPr>
+                <w:b w:val="0"/>
+                <w:bCs/>
+                <w:sz w:val="28"/>
+                <w:szCs w:val="28"/>
+                <w:lang w:val="sr-Latn-RS"/>
+              </w:rPr>
+              <w:t>še naziv scenrija</w:t>
+            </w:r>
+            <w:r>
+              <w:rPr>
+                <w:b w:val="0"/>
+                <w:bCs/>
+                <w:sz w:val="28"/>
+                <w:szCs w:val="28"/>
+              </w:rPr>
+              <w:t xml:space="preserve"> </w:t>
+            </w:r>
           </w:p>
         </w:tc>
         <w:tc>
@@ -619,6 +712,14 @@
                 <w:szCs w:val="28"/>
               </w:rPr>
             </w:pPr>
+            <w:r>
+              <w:rPr>
+                <w:b w:val="0"/>
+                <w:sz w:val="28"/>
+                <w:szCs w:val="28"/>
+              </w:rPr>
+              <w:t>Ana Milinović</w:t>
+            </w:r>
           </w:p>
         </w:tc>
       </w:tr>
@@ -797,7 +898,6 @@
         <w:jc w:val="center"/>
       </w:pPr>
       <w:r>
-        <w:lastRenderedPageBreak/>
         <w:t>Sadržaj</w:t>
       </w:r>
     </w:p>
@@ -2598,9 +2698,18 @@
           <w:sz w:val="40"/>
           <w:szCs w:val="40"/>
         </w:rPr>
-        <w:t>Scenario xxx</w:t>
+        <w:t xml:space="preserve">Scenario </w:t>
       </w:r>
       <w:bookmarkEnd w:id="5"/>
+      <w:r>
+        <w:rPr>
+          <w:b/>
+          <w:color w:val="000000"/>
+          <w:sz w:val="40"/>
+          <w:szCs w:val="40"/>
+        </w:rPr>
+        <w:t>prijave slike</w:t>
+      </w:r>
     </w:p>
     <w:p>
       <w:pPr>
@@ -2716,7 +2825,21 @@
         <w:rPr>
           <w:bCs/>
         </w:rPr>
-        <w:t xml:space="preserve"> Korsnik se nalazi na stranici slike </w:t>
+        <w:t xml:space="preserve"> Korsnik se nalazi na stranici</w:t>
+      </w:r>
+      <w:r>
+        <w:rPr>
+          <w:bCs/>
+        </w:rPr>
+        <w:t xml:space="preserve"> komentara</w:t>
+      </w:r>
+      <w:bookmarkStart w:id="8" w:name="_GoBack"/>
+      <w:bookmarkEnd w:id="8"/>
+      <w:r>
+        <w:rPr>
+          <w:bCs/>
+        </w:rPr>
+        <w:t xml:space="preserve"> slike </w:t>
       </w:r>
       <w:r>
         <w:rPr>
@@ -2938,7 +3061,7 @@
           <w:szCs w:val="32"/>
         </w:rPr>
       </w:pPr>
-      <w:bookmarkStart w:id="8" w:name="_Toc34049135"/>
+      <w:bookmarkStart w:id="9" w:name="_Toc34049135"/>
       <w:r>
         <w:rPr>
           <w:b/>
@@ -2949,7 +3072,7 @@
         </w:rPr>
         <w:t>Alternativni tokovi</w:t>
       </w:r>
-      <w:bookmarkEnd w:id="8"/>
+      <w:bookmarkEnd w:id="9"/>
     </w:p>
     <w:p>
       <w:pPr>
@@ -3043,7 +3166,7 @@
           <w:szCs w:val="32"/>
         </w:rPr>
       </w:pPr>
-      <w:bookmarkStart w:id="9" w:name="_Toc34049136"/>
+      <w:bookmarkStart w:id="10" w:name="_Toc34049136"/>
       <w:r>
         <w:rPr>
           <w:b/>
@@ -3054,7 +3177,7 @@
         </w:rPr>
         <w:t>Posebni zahtevi</w:t>
       </w:r>
-      <w:bookmarkEnd w:id="9"/>
+      <w:bookmarkEnd w:id="10"/>
     </w:p>
     <w:p>
       <w:pPr>
@@ -3126,7 +3249,7 @@
           <w:szCs w:val="32"/>
         </w:rPr>
       </w:pPr>
-      <w:bookmarkStart w:id="10" w:name="_Toc34049137"/>
+      <w:bookmarkStart w:id="11" w:name="_Toc34049137"/>
       <w:r>
         <w:rPr>
           <w:b/>
@@ -3137,7 +3260,7 @@
         </w:rPr>
         <w:t>Preduslovi</w:t>
       </w:r>
-      <w:bookmarkEnd w:id="10"/>
+      <w:bookmarkEnd w:id="11"/>
     </w:p>
     <w:p>
       <w:pPr>
@@ -3197,7 +3320,7 @@
           <w:szCs w:val="32"/>
         </w:rPr>
       </w:pPr>
-      <w:bookmarkStart w:id="11" w:name="_Toc34049138"/>
+      <w:bookmarkStart w:id="12" w:name="_Toc34049138"/>
       <w:r>
         <w:rPr>
           <w:b/>
@@ -3209,14 +3332,12 @@
         <w:lastRenderedPageBreak/>
         <w:t>Posledice</w:t>
       </w:r>
-      <w:bookmarkEnd w:id="11"/>
+      <w:bookmarkEnd w:id="12"/>
     </w:p>
     <w:p>
       <w:r>
         <w:t xml:space="preserve">                               Korisnik je prijavio sliku zbog neprimerenog sadržaja. </w:t>
       </w:r>
-      <w:bookmarkStart w:id="12" w:name="_GoBack"/>
-      <w:bookmarkEnd w:id="12"/>
     </w:p>
     <w:sectPr>
       <w:headerReference w:type="default" r:id="rId10"/>
@@ -3234,7 +3355,7 @@
 </file>
 
 <file path=word/endnotes.xml><?xml version="1.0" encoding="utf-8"?>
-<w:endnotes xmlns:wpc="http://schemas.microsoft.com/office/word/2010/wordprocessingCanvas" xmlns:cx="http://schemas.microsoft.com/office/drawing/2014/chartex" xmlns:mc="http://schemas.openxmlformats.org/markup-compatibility/2006" xmlns:o="urn:schemas-microsoft-com:office:office" xmlns:r="http://schemas.openxmlformats.org/officeDocument/2006/relationships" xmlns:m="http://schemas.openxmlformats.org/officeDocument/2006/math" xmlns:v="urn:schemas-microsoft-com:vml" xmlns:wp14="http://schemas.microsoft.com/office/word/2010/wordprocessingDrawing" xmlns:wp="http://schemas.openxmlformats.org/drawingml/2006/wordprocessingDrawing" xmlns:w10="urn:schemas-microsoft-com:office:word" xmlns:w="http://schemas.openxmlformats.org/wordprocessingml/2006/main" xmlns:w14="http://schemas.microsoft.com/office/word/2010/wordml" xmlns:w15="http://schemas.microsoft.com/office/word/2012/wordml" xmlns:w16se="http://schemas.microsoft.com/office/word/2015/wordml/symex" xmlns:wpg="http://schemas.microsoft.com/office/word/2010/wordprocessingGroup" xmlns:wpi="http://schemas.microsoft.com/office/word/2010/wordprocessingInk" xmlns:wne="http://schemas.microsoft.com/office/word/2006/wordml" xmlns:wps="http://schemas.microsoft.com/office/word/2010/wordprocessingShape" mc:Ignorable="w14 w15 w16se wp14">
+<w:endnotes xmlns:wpc="http://schemas.microsoft.com/office/word/2010/wordprocessingCanvas" xmlns:cx="http://schemas.microsoft.com/office/drawing/2014/chartex" xmlns:cx1="http://schemas.microsoft.com/office/drawing/2015/9/8/chartex" xmlns:cx2="http://schemas.microsoft.com/office/drawing/2015/10/21/chartex" xmlns:cx3="http://schemas.microsoft.com/office/drawing/2016/5/9/chartex" xmlns:cx4="http://schemas.microsoft.com/office/drawing/2016/5/10/chartex" xmlns:cx5="http://schemas.microsoft.com/office/drawing/2016/5/11/chartex" xmlns:cx6="http://schemas.microsoft.com/office/drawing/2016/5/12/chartex" xmlns:cx7="http://schemas.microsoft.com/office/drawing/2016/5/13/chartex" xmlns:cx8="http://schemas.microsoft.com/office/drawing/2016/5/14/chartex" xmlns:mc="http://schemas.openxmlformats.org/markup-compatibility/2006" xmlns:aink="http://schemas.microsoft.com/office/drawing/2016/ink" xmlns:am3d="http://schemas.microsoft.com/office/drawing/2017/model3d" xmlns:o="urn:schemas-microsoft-com:office:office" xmlns:r="http://schemas.openxmlformats.org/officeDocument/2006/relationships" xmlns:m="http://schemas.openxmlformats.org/officeDocument/2006/math" xmlns:v="urn:schemas-microsoft-com:vml" xmlns:wp14="http://schemas.microsoft.com/office/word/2010/wordprocessingDrawing" xmlns:wp="http://schemas.openxmlformats.org/drawingml/2006/wordprocessingDrawing" xmlns:w10="urn:schemas-microsoft-com:office:word" xmlns:w="http://schemas.openxmlformats.org/wordprocessingml/2006/main" xmlns:w14="http://schemas.microsoft.com/office/word/2010/wordml" xmlns:w15="http://schemas.microsoft.com/office/word/2012/wordml" xmlns:w16cex="http://schemas.microsoft.com/office/word/2018/wordml/cex" xmlns:w16cid="http://schemas.microsoft.com/office/word/2016/wordml/cid" xmlns:w16="http://schemas.microsoft.com/office/word/2018/wordml" xmlns:w16se="http://schemas.microsoft.com/office/word/2015/wordml/symex" xmlns:wpg="http://schemas.microsoft.com/office/word/2010/wordprocessingGroup" xmlns:wpi="http://schemas.microsoft.com/office/word/2010/wordprocessingInk" xmlns:wne="http://schemas.microsoft.com/office/word/2006/wordml" xmlns:wps="http://schemas.microsoft.com/office/word/2010/wordprocessingShape" mc:Ignorable="w14 w15 w16se w16cid w16 w16cex wp14">
   <w:endnote w:type="separator" w:id="-1">
     <w:p>
       <w:pPr>
@@ -3259,7 +3380,7 @@
 </file>
 
 <file path=word/footer1.xml><?xml version="1.0" encoding="utf-8"?>
-<w:ftr xmlns:wpc="http://schemas.microsoft.com/office/word/2010/wordprocessingCanvas" xmlns:cx="http://schemas.microsoft.com/office/drawing/2014/chartex" xmlns:mc="http://schemas.openxmlformats.org/markup-compatibility/2006" xmlns:o="urn:schemas-microsoft-com:office:office" xmlns:r="http://schemas.openxmlformats.org/officeDocument/2006/relationships" xmlns:m="http://schemas.openxmlformats.org/officeDocument/2006/math" xmlns:v="urn:schemas-microsoft-com:vml" xmlns:wp14="http://schemas.microsoft.com/office/word/2010/wordprocessingDrawing" xmlns:wp="http://schemas.openxmlformats.org/drawingml/2006/wordprocessingDrawing" xmlns:w10="urn:schemas-microsoft-com:office:word" xmlns:w="http://schemas.openxmlformats.org/wordprocessingml/2006/main" xmlns:w14="http://schemas.microsoft.com/office/word/2010/wordml" xmlns:w15="http://schemas.microsoft.com/office/word/2012/wordml" xmlns:w16se="http://schemas.microsoft.com/office/word/2015/wordml/symex" xmlns:wpg="http://schemas.microsoft.com/office/word/2010/wordprocessingGroup" xmlns:wpi="http://schemas.microsoft.com/office/word/2010/wordprocessingInk" xmlns:wne="http://schemas.microsoft.com/office/word/2006/wordml" xmlns:wps="http://schemas.microsoft.com/office/word/2010/wordprocessingShape" mc:Ignorable="w14 w15 w16se wp14">
+<w:ftr xmlns:wpc="http://schemas.microsoft.com/office/word/2010/wordprocessingCanvas" xmlns:cx="http://schemas.microsoft.com/office/drawing/2014/chartex" xmlns:cx1="http://schemas.microsoft.com/office/drawing/2015/9/8/chartex" xmlns:cx2="http://schemas.microsoft.com/office/drawing/2015/10/21/chartex" xmlns:cx3="http://schemas.microsoft.com/office/drawing/2016/5/9/chartex" xmlns:cx4="http://schemas.microsoft.com/office/drawing/2016/5/10/chartex" xmlns:cx5="http://schemas.microsoft.com/office/drawing/2016/5/11/chartex" xmlns:cx6="http://schemas.microsoft.com/office/drawing/2016/5/12/chartex" xmlns:cx7="http://schemas.microsoft.com/office/drawing/2016/5/13/chartex" xmlns:cx8="http://schemas.microsoft.com/office/drawing/2016/5/14/chartex" xmlns:mc="http://schemas.openxmlformats.org/markup-compatibility/2006" xmlns:aink="http://schemas.microsoft.com/office/drawing/2016/ink" xmlns:am3d="http://schemas.microsoft.com/office/drawing/2017/model3d" xmlns:o="urn:schemas-microsoft-com:office:office" xmlns:r="http://schemas.openxmlformats.org/officeDocument/2006/relationships" xmlns:m="http://schemas.openxmlformats.org/officeDocument/2006/math" xmlns:v="urn:schemas-microsoft-com:vml" xmlns:wp14="http://schemas.microsoft.com/office/word/2010/wordprocessingDrawing" xmlns:wp="http://schemas.openxmlformats.org/drawingml/2006/wordprocessingDrawing" xmlns:w10="urn:schemas-microsoft-com:office:word" xmlns:w="http://schemas.openxmlformats.org/wordprocessingml/2006/main" xmlns:w14="http://schemas.microsoft.com/office/word/2010/wordml" xmlns:w15="http://schemas.microsoft.com/office/word/2012/wordml" xmlns:w16cex="http://schemas.microsoft.com/office/word/2018/wordml/cex" xmlns:w16cid="http://schemas.microsoft.com/office/word/2016/wordml/cid" xmlns:w16="http://schemas.microsoft.com/office/word/2018/wordml" xmlns:w16se="http://schemas.microsoft.com/office/word/2015/wordml/symex" xmlns:wpg="http://schemas.microsoft.com/office/word/2010/wordprocessingGroup" xmlns:wpi="http://schemas.microsoft.com/office/word/2010/wordprocessingInk" xmlns:wne="http://schemas.microsoft.com/office/word/2006/wordml" xmlns:wps="http://schemas.microsoft.com/office/word/2010/wordprocessingShape" mc:Ignorable="w14 w15 w16se w16cid w16 w16cex wp14">
   <w:sdt>
     <w:sdtPr>
       <w:id w:val="1176611022"/>
@@ -3312,7 +3433,7 @@
 </file>
 
 <file path=word/footer2.xml><?xml version="1.0" encoding="utf-8"?>
-<w:ftr xmlns:wpc="http://schemas.microsoft.com/office/word/2010/wordprocessingCanvas" xmlns:cx="http://schemas.microsoft.com/office/drawing/2014/chartex" xmlns:mc="http://schemas.openxmlformats.org/markup-compatibility/2006" xmlns:o="urn:schemas-microsoft-com:office:office" xmlns:r="http://schemas.openxmlformats.org/officeDocument/2006/relationships" xmlns:m="http://schemas.openxmlformats.org/officeDocument/2006/math" xmlns:v="urn:schemas-microsoft-com:vml" xmlns:wp14="http://schemas.microsoft.com/office/word/2010/wordprocessingDrawing" xmlns:wp="http://schemas.openxmlformats.org/drawingml/2006/wordprocessingDrawing" xmlns:w10="urn:schemas-microsoft-com:office:word" xmlns:w="http://schemas.openxmlformats.org/wordprocessingml/2006/main" xmlns:w14="http://schemas.microsoft.com/office/word/2010/wordml" xmlns:w15="http://schemas.microsoft.com/office/word/2012/wordml" xmlns:w16se="http://schemas.microsoft.com/office/word/2015/wordml/symex" xmlns:wpg="http://schemas.microsoft.com/office/word/2010/wordprocessingGroup" xmlns:wpi="http://schemas.microsoft.com/office/word/2010/wordprocessingInk" xmlns:wne="http://schemas.microsoft.com/office/word/2006/wordml" xmlns:wps="http://schemas.microsoft.com/office/word/2010/wordprocessingShape" mc:Ignorable="w14 w15 w16se wp14">
+<w:ftr xmlns:wpc="http://schemas.microsoft.com/office/word/2010/wordprocessingCanvas" xmlns:cx="http://schemas.microsoft.com/office/drawing/2014/chartex" xmlns:cx1="http://schemas.microsoft.com/office/drawing/2015/9/8/chartex" xmlns:cx2="http://schemas.microsoft.com/office/drawing/2015/10/21/chartex" xmlns:cx3="http://schemas.microsoft.com/office/drawing/2016/5/9/chartex" xmlns:cx4="http://schemas.microsoft.com/office/drawing/2016/5/10/chartex" xmlns:cx5="http://schemas.microsoft.com/office/drawing/2016/5/11/chartex" xmlns:cx6="http://schemas.microsoft.com/office/drawing/2016/5/12/chartex" xmlns:cx7="http://schemas.microsoft.com/office/drawing/2016/5/13/chartex" xmlns:cx8="http://schemas.microsoft.com/office/drawing/2016/5/14/chartex" xmlns:mc="http://schemas.openxmlformats.org/markup-compatibility/2006" xmlns:aink="http://schemas.microsoft.com/office/drawing/2016/ink" xmlns:am3d="http://schemas.microsoft.com/office/drawing/2017/model3d" xmlns:o="urn:schemas-microsoft-com:office:office" xmlns:r="http://schemas.openxmlformats.org/officeDocument/2006/relationships" xmlns:m="http://schemas.openxmlformats.org/officeDocument/2006/math" xmlns:v="urn:schemas-microsoft-com:vml" xmlns:wp14="http://schemas.microsoft.com/office/word/2010/wordprocessingDrawing" xmlns:wp="http://schemas.openxmlformats.org/drawingml/2006/wordprocessingDrawing" xmlns:w10="urn:schemas-microsoft-com:office:word" xmlns:w="http://schemas.openxmlformats.org/wordprocessingml/2006/main" xmlns:w14="http://schemas.microsoft.com/office/word/2010/wordml" xmlns:w15="http://schemas.microsoft.com/office/word/2012/wordml" xmlns:w16cex="http://schemas.microsoft.com/office/word/2018/wordml/cex" xmlns:w16cid="http://schemas.microsoft.com/office/word/2016/wordml/cid" xmlns:w16="http://schemas.microsoft.com/office/word/2018/wordml" xmlns:w16se="http://schemas.microsoft.com/office/word/2015/wordml/symex" xmlns:wpg="http://schemas.microsoft.com/office/word/2010/wordprocessingGroup" xmlns:wpi="http://schemas.microsoft.com/office/word/2010/wordprocessingInk" xmlns:wne="http://schemas.microsoft.com/office/word/2006/wordml" xmlns:wps="http://schemas.microsoft.com/office/word/2010/wordprocessingShape" mc:Ignorable="w14 w15 w16se w16cid w16 w16cex wp14">
   <w:p>
     <w:pPr>
       <w:jc w:val="center"/>
@@ -3335,7 +3456,7 @@
 </file>
 
 <file path=word/footnotes.xml><?xml version="1.0" encoding="utf-8"?>
-<w:footnotes xmlns:wpc="http://schemas.microsoft.com/office/word/2010/wordprocessingCanvas" xmlns:cx="http://schemas.microsoft.com/office/drawing/2014/chartex" xmlns:mc="http://schemas.openxmlformats.org/markup-compatibility/2006" xmlns:o="urn:schemas-microsoft-com:office:office" xmlns:r="http://schemas.openxmlformats.org/officeDocument/2006/relationships" xmlns:m="http://schemas.openxmlformats.org/officeDocument/2006/math" xmlns:v="urn:schemas-microsoft-com:vml" xmlns:wp14="http://schemas.microsoft.com/office/word/2010/wordprocessingDrawing" xmlns:wp="http://schemas.openxmlformats.org/drawingml/2006/wordprocessingDrawing" xmlns:w10="urn:schemas-microsoft-com:office:word" xmlns:w="http://schemas.openxmlformats.org/wordprocessingml/2006/main" xmlns:w14="http://schemas.microsoft.com/office/word/2010/wordml" xmlns:w15="http://schemas.microsoft.com/office/word/2012/wordml" xmlns:w16se="http://schemas.microsoft.com/office/word/2015/wordml/symex" xmlns:wpg="http://schemas.microsoft.com/office/word/2010/wordprocessingGroup" xmlns:wpi="http://schemas.microsoft.com/office/word/2010/wordprocessingInk" xmlns:wne="http://schemas.microsoft.com/office/word/2006/wordml" xmlns:wps="http://schemas.microsoft.com/office/word/2010/wordprocessingShape" mc:Ignorable="w14 w15 w16se wp14">
+<w:footnotes xmlns:wpc="http://schemas.microsoft.com/office/word/2010/wordprocessingCanvas" xmlns:cx="http://schemas.microsoft.com/office/drawing/2014/chartex" xmlns:cx1="http://schemas.microsoft.com/office/drawing/2015/9/8/chartex" xmlns:cx2="http://schemas.microsoft.com/office/drawing/2015/10/21/chartex" xmlns:cx3="http://schemas.microsoft.com/office/drawing/2016/5/9/chartex" xmlns:cx4="http://schemas.microsoft.com/office/drawing/2016/5/10/chartex" xmlns:cx5="http://schemas.microsoft.com/office/drawing/2016/5/11/chartex" xmlns:cx6="http://schemas.microsoft.com/office/drawing/2016/5/12/chartex" xmlns:cx7="http://schemas.microsoft.com/office/drawing/2016/5/13/chartex" xmlns:cx8="http://schemas.microsoft.com/office/drawing/2016/5/14/chartex" xmlns:mc="http://schemas.openxmlformats.org/markup-compatibility/2006" xmlns:aink="http://schemas.microsoft.com/office/drawing/2016/ink" xmlns:am3d="http://schemas.microsoft.com/office/drawing/2017/model3d" xmlns:o="urn:schemas-microsoft-com:office:office" xmlns:r="http://schemas.openxmlformats.org/officeDocument/2006/relationships" xmlns:m="http://schemas.openxmlformats.org/officeDocument/2006/math" xmlns:v="urn:schemas-microsoft-com:vml" xmlns:wp14="http://schemas.microsoft.com/office/word/2010/wordprocessingDrawing" xmlns:wp="http://schemas.openxmlformats.org/drawingml/2006/wordprocessingDrawing" xmlns:w10="urn:schemas-microsoft-com:office:word" xmlns:w="http://schemas.openxmlformats.org/wordprocessingml/2006/main" xmlns:w14="http://schemas.microsoft.com/office/word/2010/wordml" xmlns:w15="http://schemas.microsoft.com/office/word/2012/wordml" xmlns:w16cex="http://schemas.microsoft.com/office/word/2018/wordml/cex" xmlns:w16cid="http://schemas.microsoft.com/office/word/2016/wordml/cid" xmlns:w16="http://schemas.microsoft.com/office/word/2018/wordml" xmlns:w16se="http://schemas.microsoft.com/office/word/2015/wordml/symex" xmlns:wpg="http://schemas.microsoft.com/office/word/2010/wordprocessingGroup" xmlns:wpi="http://schemas.microsoft.com/office/word/2010/wordprocessingInk" xmlns:wne="http://schemas.microsoft.com/office/word/2006/wordml" xmlns:wps="http://schemas.microsoft.com/office/word/2010/wordprocessingShape" mc:Ignorable="w14 w15 w16se w16cid w16 w16cex wp14">
   <w:footnote w:type="separator" w:id="-1">
     <w:p>
       <w:pPr>
@@ -3360,7 +3481,7 @@
 </file>
 
 <file path=word/header1.xml><?xml version="1.0" encoding="utf-8"?>
-<w:hdr xmlns:wpc="http://schemas.microsoft.com/office/word/2010/wordprocessingCanvas" xmlns:cx="http://schemas.microsoft.com/office/drawing/2014/chartex" xmlns:mc="http://schemas.openxmlformats.org/markup-compatibility/2006" xmlns:o="urn:schemas-microsoft-com:office:office" xmlns:r="http://schemas.openxmlformats.org/officeDocument/2006/relationships" xmlns:m="http://schemas.openxmlformats.org/officeDocument/2006/math" xmlns:v="urn:schemas-microsoft-com:vml" xmlns:wp14="http://schemas.microsoft.com/office/word/2010/wordprocessingDrawing" xmlns:wp="http://schemas.openxmlformats.org/drawingml/2006/wordprocessingDrawing" xmlns:w10="urn:schemas-microsoft-com:office:word" xmlns:w="http://schemas.openxmlformats.org/wordprocessingml/2006/main" xmlns:w14="http://schemas.microsoft.com/office/word/2010/wordml" xmlns:w15="http://schemas.microsoft.com/office/word/2012/wordml" xmlns:w16se="http://schemas.microsoft.com/office/word/2015/wordml/symex" xmlns:wpg="http://schemas.microsoft.com/office/word/2010/wordprocessingGroup" xmlns:wpi="http://schemas.microsoft.com/office/word/2010/wordprocessingInk" xmlns:wne="http://schemas.microsoft.com/office/word/2006/wordml" xmlns:wps="http://schemas.microsoft.com/office/word/2010/wordprocessingShape" mc:Ignorable="w14 w15 w16se wp14">
+<w:hdr xmlns:wpc="http://schemas.microsoft.com/office/word/2010/wordprocessingCanvas" xmlns:cx="http://schemas.microsoft.com/office/drawing/2014/chartex" xmlns:cx1="http://schemas.microsoft.com/office/drawing/2015/9/8/chartex" xmlns:cx2="http://schemas.microsoft.com/office/drawing/2015/10/21/chartex" xmlns:cx3="http://schemas.microsoft.com/office/drawing/2016/5/9/chartex" xmlns:cx4="http://schemas.microsoft.com/office/drawing/2016/5/10/chartex" xmlns:cx5="http://schemas.microsoft.com/office/drawing/2016/5/11/chartex" xmlns:cx6="http://schemas.microsoft.com/office/drawing/2016/5/12/chartex" xmlns:cx7="http://schemas.microsoft.com/office/drawing/2016/5/13/chartex" xmlns:cx8="http://schemas.microsoft.com/office/drawing/2016/5/14/chartex" xmlns:mc="http://schemas.openxmlformats.org/markup-compatibility/2006" xmlns:aink="http://schemas.microsoft.com/office/drawing/2016/ink" xmlns:am3d="http://schemas.microsoft.com/office/drawing/2017/model3d" xmlns:o="urn:schemas-microsoft-com:office:office" xmlns:r="http://schemas.openxmlformats.org/officeDocument/2006/relationships" xmlns:m="http://schemas.openxmlformats.org/officeDocument/2006/math" xmlns:v="urn:schemas-microsoft-com:vml" xmlns:wp14="http://schemas.microsoft.com/office/word/2010/wordprocessingDrawing" xmlns:wp="http://schemas.openxmlformats.org/drawingml/2006/wordprocessingDrawing" xmlns:w10="urn:schemas-microsoft-com:office:word" xmlns:w="http://schemas.openxmlformats.org/wordprocessingml/2006/main" xmlns:w14="http://schemas.microsoft.com/office/word/2010/wordml" xmlns:w15="http://schemas.microsoft.com/office/word/2012/wordml" xmlns:w16cex="http://schemas.microsoft.com/office/word/2018/wordml/cex" xmlns:w16cid="http://schemas.microsoft.com/office/word/2016/wordml/cid" xmlns:w16="http://schemas.microsoft.com/office/word/2018/wordml" xmlns:w16se="http://schemas.microsoft.com/office/word/2015/wordml/symex" xmlns:wpg="http://schemas.microsoft.com/office/word/2010/wordprocessingGroup" xmlns:wpi="http://schemas.microsoft.com/office/word/2010/wordprocessingInk" xmlns:wne="http://schemas.microsoft.com/office/word/2006/wordml" xmlns:wps="http://schemas.microsoft.com/office/word/2010/wordprocessingShape" mc:Ignorable="w14 w15 w16se w16cid w16 w16cex wp14">
   <w:p>
     <w:pPr>
       <w:pStyle w:val="Header"/>
@@ -3445,7 +3566,7 @@
 </file>
 
 <file path=word/header2.xml><?xml version="1.0" encoding="utf-8"?>
-<w:hdr xmlns:wpc="http://schemas.microsoft.com/office/word/2010/wordprocessingCanvas" xmlns:cx="http://schemas.microsoft.com/office/drawing/2014/chartex" xmlns:mc="http://schemas.openxmlformats.org/markup-compatibility/2006" xmlns:o="urn:schemas-microsoft-com:office:office" xmlns:r="http://schemas.openxmlformats.org/officeDocument/2006/relationships" xmlns:m="http://schemas.openxmlformats.org/officeDocument/2006/math" xmlns:v="urn:schemas-microsoft-com:vml" xmlns:wp14="http://schemas.microsoft.com/office/word/2010/wordprocessingDrawing" xmlns:wp="http://schemas.openxmlformats.org/drawingml/2006/wordprocessingDrawing" xmlns:w10="urn:schemas-microsoft-com:office:word" xmlns:w="http://schemas.openxmlformats.org/wordprocessingml/2006/main" xmlns:w14="http://schemas.microsoft.com/office/word/2010/wordml" xmlns:w15="http://schemas.microsoft.com/office/word/2012/wordml" xmlns:w16se="http://schemas.microsoft.com/office/word/2015/wordml/symex" xmlns:wpg="http://schemas.microsoft.com/office/word/2010/wordprocessingGroup" xmlns:wpi="http://schemas.microsoft.com/office/word/2010/wordprocessingInk" xmlns:wne="http://schemas.microsoft.com/office/word/2006/wordml" xmlns:wps="http://schemas.microsoft.com/office/word/2010/wordprocessingShape" mc:Ignorable="w14 w15 w16se wp14">
+<w:hdr xmlns:wpc="http://schemas.microsoft.com/office/word/2010/wordprocessingCanvas" xmlns:cx="http://schemas.microsoft.com/office/drawing/2014/chartex" xmlns:cx1="http://schemas.microsoft.com/office/drawing/2015/9/8/chartex" xmlns:cx2="http://schemas.microsoft.com/office/drawing/2015/10/21/chartex" xmlns:cx3="http://schemas.microsoft.com/office/drawing/2016/5/9/chartex" xmlns:cx4="http://schemas.microsoft.com/office/drawing/2016/5/10/chartex" xmlns:cx5="http://schemas.microsoft.com/office/drawing/2016/5/11/chartex" xmlns:cx6="http://schemas.microsoft.com/office/drawing/2016/5/12/chartex" xmlns:cx7="http://schemas.microsoft.com/office/drawing/2016/5/13/chartex" xmlns:cx8="http://schemas.microsoft.com/office/drawing/2016/5/14/chartex" xmlns:mc="http://schemas.openxmlformats.org/markup-compatibility/2006" xmlns:aink="http://schemas.microsoft.com/office/drawing/2016/ink" xmlns:am3d="http://schemas.microsoft.com/office/drawing/2017/model3d" xmlns:o="urn:schemas-microsoft-com:office:office" xmlns:r="http://schemas.openxmlformats.org/officeDocument/2006/relationships" xmlns:m="http://schemas.openxmlformats.org/officeDocument/2006/math" xmlns:v="urn:schemas-microsoft-com:vml" xmlns:wp14="http://schemas.microsoft.com/office/word/2010/wordprocessingDrawing" xmlns:wp="http://schemas.openxmlformats.org/drawingml/2006/wordprocessingDrawing" xmlns:w10="urn:schemas-microsoft-com:office:word" xmlns:w="http://schemas.openxmlformats.org/wordprocessingml/2006/main" xmlns:w14="http://schemas.microsoft.com/office/word/2010/wordml" xmlns:w15="http://schemas.microsoft.com/office/word/2012/wordml" xmlns:w16cex="http://schemas.microsoft.com/office/word/2018/wordml/cex" xmlns:w16cid="http://schemas.microsoft.com/office/word/2016/wordml/cid" xmlns:w16="http://schemas.microsoft.com/office/word/2018/wordml" xmlns:w16se="http://schemas.microsoft.com/office/word/2015/wordml/symex" xmlns:wpg="http://schemas.microsoft.com/office/word/2010/wordprocessingGroup" xmlns:wpi="http://schemas.microsoft.com/office/word/2010/wordprocessingInk" xmlns:wne="http://schemas.microsoft.com/office/word/2006/wordml" xmlns:wps="http://schemas.microsoft.com/office/word/2010/wordprocessingShape" mc:Ignorable="w14 w15 w16se w16cid w16 w16cex wp14">
   <w:p>
     <w:pPr>
       <w:pBdr>
@@ -3506,7 +3627,7 @@
 </file>
 
 <file path=word/numbering.xml><?xml version="1.0" encoding="utf-8"?>
-<w:numbering xmlns:wpc="http://schemas.microsoft.com/office/word/2010/wordprocessingCanvas" xmlns:cx="http://schemas.microsoft.com/office/drawing/2014/chartex" xmlns:mc="http://schemas.openxmlformats.org/markup-compatibility/2006" xmlns:o="urn:schemas-microsoft-com:office:office" xmlns:r="http://schemas.openxmlformats.org/officeDocument/2006/relationships" xmlns:m="http://schemas.openxmlformats.org/officeDocument/2006/math" xmlns:v="urn:schemas-microsoft-com:vml" xmlns:wp14="http://schemas.microsoft.com/office/word/2010/wordprocessingDrawing" xmlns:wp="http://schemas.openxmlformats.org/drawingml/2006/wordprocessingDrawing" xmlns:w10="urn:schemas-microsoft-com:office:word" xmlns:w="http://schemas.openxmlformats.org/wordprocessingml/2006/main" xmlns:w14="http://schemas.microsoft.com/office/word/2010/wordml" xmlns:w15="http://schemas.microsoft.com/office/word/2012/wordml" xmlns:w16se="http://schemas.microsoft.com/office/word/2015/wordml/symex" xmlns:wpg="http://schemas.microsoft.com/office/word/2010/wordprocessingGroup" xmlns:wpi="http://schemas.microsoft.com/office/word/2010/wordprocessingInk" xmlns:wne="http://schemas.microsoft.com/office/word/2006/wordml" xmlns:wps="http://schemas.microsoft.com/office/word/2010/wordprocessingShape" mc:Ignorable="w14 w15 w16se wp14">
+<w:numbering xmlns:wpc="http://schemas.microsoft.com/office/word/2010/wordprocessingCanvas" xmlns:cx="http://schemas.microsoft.com/office/drawing/2014/chartex" xmlns:cx1="http://schemas.microsoft.com/office/drawing/2015/9/8/chartex" xmlns:cx2="http://schemas.microsoft.com/office/drawing/2015/10/21/chartex" xmlns:cx3="http://schemas.microsoft.com/office/drawing/2016/5/9/chartex" xmlns:cx4="http://schemas.microsoft.com/office/drawing/2016/5/10/chartex" xmlns:cx5="http://schemas.microsoft.com/office/drawing/2016/5/11/chartex" xmlns:cx6="http://schemas.microsoft.com/office/drawing/2016/5/12/chartex" xmlns:cx7="http://schemas.microsoft.com/office/drawing/2016/5/13/chartex" xmlns:cx8="http://schemas.microsoft.com/office/drawing/2016/5/14/chartex" xmlns:mc="http://schemas.openxmlformats.org/markup-compatibility/2006" xmlns:aink="http://schemas.microsoft.com/office/drawing/2016/ink" xmlns:am3d="http://schemas.microsoft.com/office/drawing/2017/model3d" xmlns:o="urn:schemas-microsoft-com:office:office" xmlns:r="http://schemas.openxmlformats.org/officeDocument/2006/relationships" xmlns:m="http://schemas.openxmlformats.org/officeDocument/2006/math" xmlns:v="urn:schemas-microsoft-com:vml" xmlns:wp14="http://schemas.microsoft.com/office/word/2010/wordprocessingDrawing" xmlns:wp="http://schemas.openxmlformats.org/drawingml/2006/wordprocessingDrawing" xmlns:w10="urn:schemas-microsoft-com:office:word" xmlns:w="http://schemas.openxmlformats.org/wordprocessingml/2006/main" xmlns:w14="http://schemas.microsoft.com/office/word/2010/wordml" xmlns:w15="http://schemas.microsoft.com/office/word/2012/wordml" xmlns:w16cex="http://schemas.microsoft.com/office/word/2018/wordml/cex" xmlns:w16cid="http://schemas.microsoft.com/office/word/2016/wordml/cid" xmlns:w16="http://schemas.microsoft.com/office/word/2018/wordml" xmlns:w16se="http://schemas.microsoft.com/office/word/2015/wordml/symex" xmlns:wpg="http://schemas.microsoft.com/office/word/2010/wordprocessingGroup" xmlns:wpi="http://schemas.microsoft.com/office/word/2010/wordprocessingInk" xmlns:wne="http://schemas.microsoft.com/office/word/2006/wordml" xmlns:wps="http://schemas.microsoft.com/office/word/2010/wordprocessingShape" mc:Ignorable="w14 w15 w16se w16cid w16 w16cex wp14">
   <w:numPicBullet w:numPicBulletId="0">
     <w:pict>
       <v:shapetype id="_x0000_t75" coordsize="21600,21600" o:spt="75" o:preferrelative="t" path="m@4@5l@4@11@9@11@9@5xe" filled="f" stroked="f">
@@ -3528,7 +3649,7 @@
         <v:path o:extrusionok="f" gradientshapeok="t" o:connecttype="rect"/>
         <o:lock v:ext="edit" aspectratio="t"/>
       </v:shapetype>
-      <v:shape id="_x0000_i1085" type="#_x0000_t75" style="width:11.25pt;height:11.25pt" o:bullet="t">
+      <v:shape id="_x0000_i1080" type="#_x0000_t75" style="width:11.25pt;height:11.25pt" o:bullet="t">
         <v:imagedata r:id="rId1" o:title="msoB15B"/>
       </v:shape>
     </w:pict>
@@ -6371,7 +6492,7 @@
 </file>
 
 <file path=word/styles.xml><?xml version="1.0" encoding="utf-8"?>
-<w:styles xmlns:mc="http://schemas.openxmlformats.org/markup-compatibility/2006" xmlns:r="http://schemas.openxmlformats.org/officeDocument/2006/relationships" xmlns:w="http://schemas.openxmlformats.org/wordprocessingml/2006/main" xmlns:w14="http://schemas.microsoft.com/office/word/2010/wordml" xmlns:w15="http://schemas.microsoft.com/office/word/2012/wordml" xmlns:w16se="http://schemas.microsoft.com/office/word/2015/wordml/symex" mc:Ignorable="w14 w15 w16se">
+<w:styles xmlns:mc="http://schemas.openxmlformats.org/markup-compatibility/2006" xmlns:r="http://schemas.openxmlformats.org/officeDocument/2006/relationships" xmlns:w="http://schemas.openxmlformats.org/wordprocessingml/2006/main" xmlns:w14="http://schemas.microsoft.com/office/word/2010/wordml" xmlns:w15="http://schemas.microsoft.com/office/word/2012/wordml" xmlns:w16cex="http://schemas.microsoft.com/office/word/2018/wordml/cex" xmlns:w16cid="http://schemas.microsoft.com/office/word/2016/wordml/cid" xmlns:w16="http://schemas.microsoft.com/office/word/2018/wordml" xmlns:w16se="http://schemas.microsoft.com/office/word/2015/wordml/symex" mc:Ignorable="w14 w15 w16se w16cid w16 w16cex">
   <w:docDefaults>
     <w:rPrDefault>
       <w:rPr>
@@ -6387,7 +6508,7 @@
       </w:pPr>
     </w:pPrDefault>
   </w:docDefaults>
-  <w:latentStyles w:defLockedState="0" w:defUIPriority="99" w:defSemiHidden="0" w:defUnhideWhenUsed="0" w:defQFormat="0" w:count="371">
+  <w:latentStyles w:defLockedState="0" w:defUIPriority="99" w:defSemiHidden="0" w:defUnhideWhenUsed="0" w:defQFormat="0" w:count="376">
     <w:lsdException w:name="Normal" w:uiPriority="0" w:qFormat="1"/>
     <w:lsdException w:name="heading 1" w:uiPriority="9" w:qFormat="1"/>
     <w:lsdException w:name="heading 2" w:semiHidden="1" w:uiPriority="9" w:unhideWhenUsed="1" w:qFormat="1"/>
@@ -6759,6 +6880,11 @@
     <w:lsdException w:name="List Table 5 Dark Accent 6" w:uiPriority="50"/>
     <w:lsdException w:name="List Table 6 Colorful Accent 6" w:uiPriority="51"/>
     <w:lsdException w:name="List Table 7 Colorful Accent 6" w:uiPriority="52"/>
+    <w:lsdException w:name="Mention" w:semiHidden="1" w:unhideWhenUsed="1"/>
+    <w:lsdException w:name="Smart Hyperlink" w:semiHidden="1" w:unhideWhenUsed="1"/>
+    <w:lsdException w:name="Hashtag" w:semiHidden="1" w:unhideWhenUsed="1"/>
+    <w:lsdException w:name="Unresolved Mention" w:semiHidden="1" w:unhideWhenUsed="1"/>
+    <w:lsdException w:name="Smart Link" w:semiHidden="1" w:unhideWhenUsed="1"/>
   </w:latentStyles>
   <w:style w:type="paragraph" w:default="1" w:styleId="Normal">
     <w:name w:val="Normal"/>
@@ -7852,7 +7978,7 @@
 </file>
 
 <file path=customXml/itemProps2.xml><?xml version="1.0" encoding="utf-8"?>
-<ds:datastoreItem xmlns:ds="http://schemas.openxmlformats.org/officeDocument/2006/customXml" ds:itemID="{C2A35EAB-BB9E-4111-A424-A565E4951DB2}">
+<ds:datastoreItem xmlns:ds="http://schemas.openxmlformats.org/officeDocument/2006/customXml" ds:itemID="{6A9EBEA0-9169-4E62-937E-62DDC85A9E77}">
   <ds:schemaRefs>
     <ds:schemaRef ds:uri="http://schemas.openxmlformats.org/officeDocument/2006/bibliography"/>
   </ds:schemaRefs>
